--- a/Task2-references-code.docx
+++ b/Task2-references-code.docx
@@ -46,7 +46,7 @@
       </w:r>
     </w:p>
     <w:p>
-      <w:hyperlink r:id="rId4" w:history="1">
+      <w:hyperlink r:id="rId5" w:history="1">
         <w:r>
           <w:rPr>
             <w:rStyle w:val="Hyperlink"/>
@@ -65,7 +65,7 @@
       </w:r>
     </w:p>
     <w:p>
-      <w:hyperlink r:id="rId5" w:history="1">
+      <w:hyperlink r:id="rId6" w:history="1">
         <w:r>
           <w:rPr>
             <w:rStyle w:val="Hyperlink"/>
@@ -93,7 +93,7 @@
       </w:r>
     </w:p>
     <w:p>
-      <w:hyperlink r:id="rId6" w:history="1">
+      <w:hyperlink r:id="rId7" w:history="1">
         <w:r>
           <w:rPr>
             <w:rStyle w:val="Hyperlink"/>
@@ -132,7 +132,7 @@
       </w:r>
     </w:p>
     <w:p>
-      <w:hyperlink r:id="rId7" w:history="1">
+      <w:hyperlink r:id="rId8" w:history="1">
         <w:r>
           <w:rPr>
             <w:rStyle w:val="Hyperlink"/>
@@ -168,7 +168,7 @@
       </w:r>
     </w:p>
     <w:p>
-      <w:hyperlink r:id="rId8" w:history="1">
+      <w:hyperlink r:id="rId9" w:history="1">
         <w:r>
           <w:rPr>
             <w:rStyle w:val="Hyperlink"/>
@@ -197,7 +197,7 @@
       </w:r>
     </w:p>
     <w:p>
-      <w:hyperlink r:id="rId9" w:history="1">
+      <w:hyperlink r:id="rId10" w:history="1">
         <w:r>
           <w:rPr>
             <w:rStyle w:val="Hyperlink"/>
@@ -225,7 +225,7 @@
       </w:r>
     </w:p>
     <w:p>
-      <w:hyperlink r:id="rId10" w:anchor="sklearn.naive_ba" w:history="1">
+      <w:hyperlink r:id="rId11" w:anchor="sklearn.naive_ba" w:history="1">
         <w:r>
           <w:rPr>
             <w:rStyle w:val="Hyperlink"/>
@@ -257,7 +257,7 @@
       </w:r>
     </w:p>
     <w:p>
-      <w:hyperlink r:id="rId11" w:history="1">
+      <w:hyperlink r:id="rId12" w:history="1">
         <w:r>
           <w:rPr>
             <w:rStyle w:val="Hyperlink"/>
@@ -269,11 +269,6 @@
     <w:p/>
     <w:p/>
     <w:p>
-      <w:pPr>
-        <w:rPr>
-          <w:rFonts w:hint="eastAsia"/>
-        </w:rPr>
-      </w:pPr>
       <w:r>
         <w:rPr>
           <w:rFonts w:hint="eastAsia"/>
@@ -294,7 +289,7 @@
       </w:r>
     </w:p>
     <w:p>
-      <w:hyperlink r:id="rId12" w:history="1">
+      <w:hyperlink r:id="rId13" w:history="1">
         <w:r>
           <w:rPr>
             <w:rStyle w:val="Hyperlink"/>
@@ -304,7 +299,7 @@
       </w:hyperlink>
     </w:p>
     <w:p>
-      <w:hyperlink r:id="rId13" w:history="1">
+      <w:hyperlink r:id="rId14" w:history="1">
         <w:r>
           <w:rPr>
             <w:rStyle w:val="Hyperlink"/>
@@ -314,11 +309,6 @@
       </w:hyperlink>
     </w:p>
     <w:p>
-      <w:pPr>
-        <w:rPr>
-          <w:rFonts w:hint="eastAsia"/>
-        </w:rPr>
-      </w:pPr>
       <w:r>
         <w:rPr>
           <w:rFonts w:hint="eastAsia"/>
@@ -341,7 +331,7 @@
       </w:r>
     </w:p>
     <w:p>
-      <w:hyperlink r:id="rId14" w:history="1">
+      <w:hyperlink r:id="rId15" w:history="1">
         <w:r>
           <w:rPr>
             <w:rStyle w:val="Hyperlink"/>
@@ -353,7 +343,7 @@
     <w:p/>
     <w:p/>
     <w:p>
-      <w:hyperlink r:id="rId15" w:history="1">
+      <w:hyperlink r:id="rId16" w:history="1">
         <w:r>
           <w:rPr>
             <w:rStyle w:val="Hyperlink"/>
@@ -365,7 +355,7 @@
     <w:p/>
     <w:p/>
     <w:p>
-      <w:hyperlink r:id="rId16" w:history="1">
+      <w:hyperlink r:id="rId17" w:anchor="sklearn.neural_network.MLPClassifier" w:history="1">
         <w:r>
           <w:rPr>
             <w:rStyle w:val="Hyperlink"/>
@@ -377,11 +367,6 @@
     <w:p/>
     <w:p/>
     <w:p>
-      <w:pPr>
-        <w:rPr>
-          <w:rFonts w:hint="eastAsia"/>
-        </w:rPr>
-      </w:pPr>
       <w:r>
         <w:rPr>
           <w:rFonts w:hint="eastAsia"/>
@@ -391,18 +376,1328 @@
       <w:r>
         <w:t>color</w:t>
       </w:r>
+      <w:r>
+        <w:rPr>
+          <w:rFonts w:hint="eastAsia"/>
+        </w:rPr>
+        <w:t>&gt;</w:t>
+      </w:r>
+    </w:p>
+    <w:p>
+      <w:hyperlink r:id="rId18" w:history="1">
+        <w:r>
+          <w:rPr>
+            <w:rStyle w:val="Hyperlink"/>
+          </w:rPr>
+          <w:t>https://xkcd.com/color/rgb/</w:t>
+        </w:r>
+      </w:hyperlink>
+    </w:p>
+    <w:p/>
+    <w:p/>
+    <w:p/>
+    <w:p/>
+    <w:p>
+      <w:pPr>
+        <w:rPr>
+          <w:b/>
+        </w:rPr>
+      </w:pPr>
+    </w:p>
+    <w:p>
+      <w:pPr>
+        <w:rPr>
+          <w:b/>
+        </w:rPr>
+      </w:pPr>
+      <w:r>
+        <w:rPr>
+          <w:b/>
+        </w:rPr>
+        <w:t>&lt;</w:t>
+      </w:r>
+      <w:r>
+        <w:rPr>
+          <w:rFonts w:hint="eastAsia"/>
+          <w:b/>
+        </w:rPr>
+        <w:t>Bagging</w:t>
+      </w:r>
+      <w:r>
+        <w:rPr>
+          <w:b/>
+        </w:rPr>
+        <w:t xml:space="preserve"> </w:t>
+      </w:r>
+      <w:r>
+        <w:rPr>
+          <w:rFonts w:hint="eastAsia"/>
+          <w:b/>
+        </w:rPr>
+        <w:t>is</w:t>
+      </w:r>
+      <w:r>
+        <w:rPr>
+          <w:b/>
+        </w:rPr>
+        <w:t xml:space="preserve"> better performed in imbalanced data</w:t>
+      </w:r>
+      <w:r>
+        <w:rPr>
+          <w:rFonts w:hint="eastAsia"/>
+          <w:b/>
+        </w:rPr>
+        <w:t>&gt;</w:t>
+      </w:r>
+    </w:p>
+    <w:p>
+      <w:pPr>
+        <w:rPr>
+          <w:b/>
+        </w:rPr>
+      </w:pPr>
+      <w:hyperlink r:id="rId19" w:history="1">
+        <w:r>
+          <w:rPr>
+            <w:rStyle w:val="Hyperlink"/>
+            <w:b/>
+          </w:rPr>
+          <w:t>http://ieeexplore.ieee.org/document/5645694/?reload=true&amp;arnumber=5645694</w:t>
+        </w:r>
+      </w:hyperlink>
+    </w:p>
+    <w:p>
+      <w:pPr>
+        <w:widowControl/>
+        <w:spacing w:after="120"/>
+        <w:jc w:val="left"/>
+        <w:textAlignment w:val="baseline"/>
+        <w:rPr>
+          <w:rFonts w:ascii="inherit" w:eastAsia="宋体" w:hAnsi="inherit" w:cs="Arial"/>
+          <w:color w:val="242729"/>
+          <w:kern w:val="0"/>
+          <w:sz w:val="23"/>
+          <w:szCs w:val="23"/>
+        </w:rPr>
+      </w:pPr>
+    </w:p>
+    <w:p>
+      <w:pPr>
+        <w:widowControl/>
+        <w:spacing w:after="120"/>
+        <w:jc w:val="left"/>
+        <w:textAlignment w:val="baseline"/>
+        <w:rPr>
+          <w:rFonts w:ascii="inherit" w:eastAsia="宋体" w:hAnsi="inherit" w:cs="Arial"/>
+          <w:color w:val="242729"/>
+          <w:kern w:val="0"/>
+          <w:sz w:val="23"/>
+          <w:szCs w:val="23"/>
+        </w:rPr>
+      </w:pPr>
+      <w:r>
+        <w:rPr>
+          <w:rFonts w:ascii="inherit" w:eastAsia="宋体" w:hAnsi="inherit" w:cs="Arial"/>
+          <w:color w:val="242729"/>
+          <w:kern w:val="0"/>
+          <w:sz w:val="23"/>
+          <w:szCs w:val="23"/>
+        </w:rPr>
+        <w:t>The ROC curve is insensitive to changes in class imbalance; see Fawcett (2004) "ROC Graphs: Notes and Practical Considerations for Researchers".</w:t>
+      </w:r>
+    </w:p>
+    <w:p>
+      <w:pPr>
+        <w:rPr>
+          <w:b/>
+        </w:rPr>
+      </w:pPr>
+    </w:p>
+    <w:p>
+      <w:r>
+        <w:rPr>
+          <w:rFonts w:hint="eastAsia"/>
+        </w:rPr>
+        <w:t>&lt;</w:t>
+      </w:r>
+      <w:r>
+        <w:t>Tackling the Poor Assumptions of Naive Bayes Text Classifiers</w:t>
+      </w:r>
+      <w:r>
+        <w:rPr>
+          <w:rFonts w:hint="eastAsia"/>
+        </w:rPr>
+        <w:t>&gt;</w:t>
+      </w:r>
+    </w:p>
+    <w:p>
+      <w:r>
+        <w:t>http://people.csail.mit.edu/jrennie/papers/icml03-nb.pdf</w:t>
+      </w:r>
+    </w:p>
+    <w:p/>
+    <w:p/>
+    <w:p>
+      <w:r>
+        <w:rPr>
+          <w:rFonts w:hint="eastAsia"/>
+        </w:rPr>
+        <w:t>&lt;</w:t>
+      </w:r>
+      <w:r>
+        <w:t>Thoughts on Machine Learning – Dealing with Skewed Classes</w:t>
+      </w:r>
+      <w:r>
+        <w:rPr>
+          <w:rFonts w:hint="eastAsia"/>
+        </w:rPr>
+        <w:t>&gt;</w:t>
+      </w:r>
+    </w:p>
+    <w:p>
+      <w:hyperlink r:id="rId20" w:history="1">
+        <w:r>
+          <w:rPr>
+            <w:rStyle w:val="Hyperlink"/>
+          </w:rPr>
+          <w:t>https://florianhartl.com/thoughts-on-machine-learning-dealing-with-skewed-classes.html</w:t>
+        </w:r>
+      </w:hyperlink>
+    </w:p>
+    <w:p/>
+    <w:p/>
+    <w:p/>
+    <w:p>
+      <w:r>
+        <w:rPr>
+          <w:rFonts w:hint="eastAsia"/>
+        </w:rPr>
+        <w:t>&lt;&gt;</w:t>
+      </w:r>
+    </w:p>
+    <w:p>
+      <w:hyperlink r:id="rId21" w:history="1">
+        <w:r>
+          <w:rPr>
+            <w:rStyle w:val="Hyperlink"/>
+          </w:rPr>
+          <w:t>https://www.kaggle.com/bmanohar16/glass-ensemble-classification-a-case-study</w:t>
+        </w:r>
+      </w:hyperlink>
+    </w:p>
+    <w:p/>
+    <w:p/>
+    <w:p/>
+    <w:p/>
+    <w:p>
+      <w:pPr>
+        <w:rPr>
+          <w:b/>
+        </w:rPr>
+      </w:pPr>
+      <w:r>
+        <w:rPr>
+          <w:rFonts w:hint="eastAsia"/>
+          <w:b/>
+        </w:rPr>
+        <w:t>&lt;</w:t>
+      </w:r>
+      <w:r>
+        <w:rPr>
+          <w:b/>
+        </w:rPr>
+        <w:t>Essentials of Machine Learning Algorithms (with Python and R Codes)</w:t>
+      </w:r>
+      <w:r>
+        <w:rPr>
+          <w:rFonts w:hint="eastAsia"/>
+          <w:b/>
+        </w:rPr>
+        <w:t>&gt;</w:t>
+      </w:r>
+    </w:p>
+    <w:p>
+      <w:pPr>
+        <w:rPr>
+          <w:b/>
+        </w:rPr>
+      </w:pPr>
+      <w:hyperlink r:id="rId22" w:history="1">
+        <w:r>
+          <w:rPr>
+            <w:rStyle w:val="Hyperlink"/>
+          </w:rPr>
+          <w:t>https://www.analyticsvidhya.com/blog/2017/09/common-machine-learning-algorithms/</w:t>
+        </w:r>
+      </w:hyperlink>
+    </w:p>
+    <w:p>
+      <w:pPr>
+        <w:rPr>
+          <w:rFonts w:hint="eastAsia"/>
+          <w:b/>
+        </w:rPr>
+      </w:pPr>
+    </w:p>
+    <w:p>
+      <w:hyperlink r:id="rId23" w:history="1">
+        <w:r>
+          <w:rPr>
+            <w:rStyle w:val="Hyperlink"/>
+          </w:rPr>
+          <w:t>https://www.analyticsvidhya.com/blog/2017/02/top-28-cheat-sheets-for-machine-learning-data-science-probability-sql-big-data/</w:t>
+        </w:r>
+      </w:hyperlink>
+    </w:p>
+    <w:p/>
+    <w:p>
+      <w:pPr>
+        <w:rPr>
+          <w:b/>
+          <w:color w:val="FF0000"/>
+        </w:rPr>
+      </w:pPr>
+      <w:r>
+        <w:rPr>
+          <w:rFonts w:hint="eastAsia"/>
+          <w:b/>
+          <w:color w:val="FF0000"/>
+        </w:rPr>
+        <w:t>&lt;</w:t>
+      </w:r>
+      <w:r>
+        <w:rPr>
+          <w:b/>
+          <w:color w:val="FF0000"/>
+        </w:rPr>
+        <w:t>Tree</w:t>
+      </w:r>
+      <w:r>
+        <w:rPr>
+          <w:rFonts w:hint="eastAsia"/>
+          <w:b/>
+          <w:color w:val="FF0000"/>
+        </w:rPr>
+        <w:t>&gt;</w:t>
+      </w:r>
+    </w:p>
+    <w:p>
+      <w:pPr>
+        <w:rPr>
+          <w:b/>
+          <w:color w:val="FF0000"/>
+        </w:rPr>
+      </w:pPr>
+      <w:hyperlink r:id="rId24" w:history="1">
+        <w:r>
+          <w:rPr>
+            <w:rStyle w:val="Hyperlink"/>
+          </w:rPr>
+          <w:t>https://www.analyticsvidhya.com/blog/2016/04/complete-tutorial-tree-based-modeling-scratch-in-python/</w:t>
+        </w:r>
+      </w:hyperlink>
+    </w:p>
+    <w:p>
+      <w:pPr>
+        <w:rPr>
+          <w:b/>
+          <w:color w:val="FF0000"/>
+        </w:rPr>
+      </w:pPr>
+      <w:hyperlink r:id="rId25" w:history="1">
+        <w:r>
+          <w:rPr>
+            <w:rStyle w:val="Hyperlink"/>
+          </w:rPr>
+          <w:t>https://www.analyticsvidhya.com/blog/2017/09/30-questions-test-tree-based-models/</w:t>
+        </w:r>
+      </w:hyperlink>
+    </w:p>
+    <w:p>
+      <w:pPr>
+        <w:rPr>
+          <w:b/>
+          <w:color w:val="FF0000"/>
+        </w:rPr>
+      </w:pPr>
+    </w:p>
+    <w:p>
+      <w:pPr>
+        <w:rPr>
+          <w:b/>
+          <w:color w:val="FF0000"/>
+        </w:rPr>
+      </w:pPr>
+    </w:p>
+    <w:p>
+      <w:pPr>
+        <w:rPr>
+          <w:rFonts w:hint="eastAsia"/>
+        </w:rPr>
+      </w:pPr>
+      <w:r>
+        <w:rPr>
+          <w:rFonts w:hint="eastAsia"/>
+        </w:rPr>
+        <w:t>&lt;</w:t>
+      </w:r>
+      <w:r>
+        <w:t>PCA&gt;</w:t>
+      </w:r>
+    </w:p>
+    <w:p>
+      <w:hyperlink r:id="rId26" w:history="1">
+        <w:r>
+          <w:rPr>
+            <w:rStyle w:val="Hyperlink"/>
+          </w:rPr>
+          <w:t>https://www.analyticsvidhya.com/blog/2016/03/practical-guide-principal-component-analysis-python/</w:t>
+        </w:r>
+      </w:hyperlink>
+    </w:p>
+    <w:p/>
+    <w:p/>
+    <w:p>
+      <w:r>
+        <w:rPr>
+          <w:rFonts w:hint="eastAsia"/>
+        </w:rPr>
+        <w:t>&lt;</w:t>
+      </w:r>
+      <w:r>
+        <w:t xml:space="preserve">Dimension </w:t>
+      </w:r>
+      <w:proofErr w:type="spellStart"/>
+      <w:r>
+        <w:t>reducion</w:t>
+      </w:r>
+      <w:proofErr w:type="spellEnd"/>
+      <w:r>
+        <w:rPr>
+          <w:rFonts w:hint="eastAsia"/>
+        </w:rPr>
+        <w:t>&gt;</w:t>
+      </w:r>
+    </w:p>
+    <w:p>
+      <w:hyperlink r:id="rId27" w:history="1">
+        <w:r>
+          <w:rPr>
+            <w:rStyle w:val="Hyperlink"/>
+          </w:rPr>
+          <w:t>https://www.analyticsvidhya.com/blog/2015/07/dimension-reduction-methods/</w:t>
+        </w:r>
+      </w:hyperlink>
+    </w:p>
+    <w:p/>
+    <w:p/>
+    <w:p/>
+    <w:p>
+      <w:r>
+        <w:rPr>
+          <w:rFonts w:hint="eastAsia"/>
+        </w:rPr>
+        <w:t>&lt;</w:t>
+      </w:r>
+      <w:proofErr w:type="spellStart"/>
+      <w:r>
+        <w:t>Clusting</w:t>
+      </w:r>
+      <w:proofErr w:type="spellEnd"/>
+      <w:r>
+        <w:rPr>
+          <w:rFonts w:hint="eastAsia"/>
+        </w:rPr>
+        <w:t>&gt;</w:t>
+      </w:r>
+    </w:p>
+    <w:p>
+      <w:hyperlink r:id="rId28" w:history="1">
+        <w:r>
+          <w:rPr>
+            <w:rStyle w:val="Hyperlink"/>
+          </w:rPr>
+          <w:t>https://www.analyticsvidhya.com/blog/2016/11/an-introduction-to-clustering-and-different-methods-of-clustering/</w:t>
+        </w:r>
+      </w:hyperlink>
+    </w:p>
+    <w:p/>
+    <w:p/>
+    <w:p/>
+    <w:p>
+      <w:pPr>
+        <w:rPr>
+          <w:b/>
+        </w:rPr>
+      </w:pPr>
+      <w:r>
+        <w:rPr>
+          <w:rFonts w:hint="eastAsia"/>
+          <w:b/>
+        </w:rPr>
+        <w:t>&lt;</w:t>
+      </w:r>
+      <w:r>
+        <w:rPr>
+          <w:b/>
+        </w:rPr>
+        <w:t>Books</w:t>
+      </w:r>
+      <w:r>
+        <w:rPr>
+          <w:rFonts w:hint="eastAsia"/>
+          <w:b/>
+        </w:rPr>
+        <w:t>&gt;</w:t>
+      </w:r>
+    </w:p>
+    <w:p>
+      <w:hyperlink r:id="rId29" w:history="1">
+        <w:r>
+          <w:rPr>
+            <w:rStyle w:val="Hyperlink"/>
+          </w:rPr>
+          <w:t>https://www.analyticsvidhya.com/blog/2016/10/18-new-must-read-books-for-data-scientists-on-r-and-python/</w:t>
+        </w:r>
+      </w:hyperlink>
+    </w:p>
+    <w:p/>
+    <w:p/>
+    <w:p>
+      <w:pPr>
+        <w:rPr>
+          <w:b/>
+        </w:rPr>
+      </w:pPr>
+      <w:r>
+        <w:rPr>
+          <w:rFonts w:hint="eastAsia"/>
+          <w:b/>
+        </w:rPr>
+        <w:t>&lt;</w:t>
+      </w:r>
+      <w:r>
+        <w:rPr>
+          <w:b/>
+        </w:rPr>
+        <w:t>Project samples</w:t>
+      </w:r>
+      <w:r>
+        <w:rPr>
+          <w:rFonts w:hint="eastAsia"/>
+          <w:b/>
+        </w:rPr>
+        <w:t>&gt;</w:t>
+      </w:r>
+    </w:p>
+    <w:p>
+      <w:hyperlink r:id="rId30" w:history="1">
+        <w:r>
+          <w:rPr>
+            <w:rStyle w:val="Hyperlink"/>
+          </w:rPr>
+          <w:t>https://www.analyticsvidhya.com/blog/2016/10/17-ultimate-data-science-projects-to-boost-your-knowledge-and-skills/</w:t>
+        </w:r>
+      </w:hyperlink>
+    </w:p>
+    <w:p>
+      <w:r>
+        <w:rPr>
+          <w:rFonts w:hint="eastAsia"/>
+        </w:rPr>
+        <w:t>&lt;</w:t>
+      </w:r>
+      <w:r>
+        <w:t xml:space="preserve">classification - </w:t>
+      </w:r>
+      <w:r>
+        <w:t>Loan Prediction Data Set</w:t>
+      </w:r>
+      <w:r>
+        <w:rPr>
+          <w:rFonts w:hint="eastAsia"/>
+        </w:rPr>
+        <w:t>&gt;</w:t>
+      </w:r>
+    </w:p>
+    <w:p>
+      <w:hyperlink r:id="rId31" w:history="1">
+        <w:r>
+          <w:rPr>
+            <w:rStyle w:val="Hyperlink"/>
+          </w:rPr>
+          <w:t>https://www.analyticsvidhya.com/blog/2016/01/complete-tutorial-learn-data-science-python-scratch-2/</w:t>
+        </w:r>
+      </w:hyperlink>
+    </w:p>
+    <w:p>
+      <w:r>
+        <w:t xml:space="preserve">&lt;regression - </w:t>
+      </w:r>
+      <w:proofErr w:type="spellStart"/>
+      <w:r>
+        <w:t>Bigmart</w:t>
+      </w:r>
+      <w:proofErr w:type="spellEnd"/>
+      <w:r>
+        <w:t xml:space="preserve"> Sales Data Set</w:t>
+      </w:r>
+      <w:r>
+        <w:t>&gt;</w:t>
+      </w:r>
+    </w:p>
+    <w:p>
+      <w:hyperlink r:id="rId32" w:history="1">
+        <w:r>
+          <w:rPr>
+            <w:rStyle w:val="Hyperlink"/>
+          </w:rPr>
+          <w:t>https://www.analyticsvidhya.com/blog/2016/02/bigmart-sales-solution-top-20/</w:t>
+        </w:r>
+      </w:hyperlink>
+    </w:p>
+    <w:p/>
+    <w:p>
+      <w:pPr>
+        <w:rPr>
+          <w:rFonts w:hint="eastAsia"/>
+        </w:rPr>
+      </w:pPr>
+    </w:p>
+    <w:p/>
+    <w:p>
+      <w:r>
+        <w:rPr>
+          <w:rFonts w:hint="eastAsia"/>
+        </w:rPr>
+        <w:t>&lt;</w:t>
+      </w:r>
+      <w:r>
+        <w:t>data manipulation</w:t>
+      </w:r>
+      <w:r>
+        <w:rPr>
+          <w:rFonts w:hint="eastAsia"/>
+        </w:rPr>
+        <w:t>&gt;</w:t>
+      </w:r>
+    </w:p>
+    <w:p>
+      <w:hyperlink r:id="rId33" w:history="1">
+        <w:r>
+          <w:rPr>
+            <w:rStyle w:val="Hyperlink"/>
+          </w:rPr>
+          <w:t>https://www.analyticsvidhya.com/blog/2016/01/12-pandas-techniques-python-data-manipulation/</w:t>
+        </w:r>
+      </w:hyperlink>
+    </w:p>
+    <w:p/>
+    <w:p/>
+    <w:p>
+      <w:r>
+        <w:t>&lt;EDA &amp; ML beginner&gt;</w:t>
+      </w:r>
+    </w:p>
+    <w:p>
+      <w:hyperlink r:id="rId34" w:history="1">
+        <w:r>
+          <w:rPr>
+            <w:rStyle w:val="Hyperlink"/>
+          </w:rPr>
+          <w:t>https://www.analyticsvidhya.com/blog/2016/09/18-free-exploratory-data-analysis-tools-for-people-who-dont-code-so-well/</w:t>
+        </w:r>
+      </w:hyperlink>
+    </w:p>
+    <w:p>
+      <w:hyperlink r:id="rId35" w:history="1">
+        <w:r>
+          <w:rPr>
+            <w:rStyle w:val="Hyperlink"/>
+          </w:rPr>
+          <w:t>https://www.analyticsvidhya.com/blog/2016/10/16-new-must-watch-tutorials-courses-on-machine-learning/</w:t>
+        </w:r>
+      </w:hyperlink>
+    </w:p>
+    <w:p/>
+    <w:p/>
+    <w:p>
+      <w:pPr>
+        <w:pStyle w:val="NormalWeb"/>
+        <w:spacing w:before="0" w:beforeAutospacing="0" w:after="0" w:afterAutospacing="0"/>
+        <w:textAlignment w:val="baseline"/>
+        <w:rPr>
+          <w:rFonts w:ascii="Arial" w:hAnsi="Arial" w:cs="Arial"/>
+          <w:color w:val="242729"/>
+          <w:sz w:val="23"/>
+          <w:szCs w:val="23"/>
+        </w:rPr>
+      </w:pPr>
+      <w:r>
+        <w:rPr>
+          <w:rStyle w:val="Strong"/>
+          <w:rFonts w:ascii="inherit" w:hAnsi="inherit" w:cs="Arial"/>
+          <w:color w:val="242729"/>
+          <w:sz w:val="23"/>
+          <w:szCs w:val="23"/>
+          <w:bdr w:val="none" w:sz="0" w:space="0" w:color="auto" w:frame="1"/>
+        </w:rPr>
+        <w:t>RESCALING</w:t>
+      </w:r>
+      <w:r>
+        <w:rPr>
+          <w:rStyle w:val="apple-converted-space"/>
+          <w:rFonts w:ascii="Arial" w:hAnsi="Arial" w:cs="Arial"/>
+          <w:color w:val="242729"/>
+          <w:sz w:val="23"/>
+          <w:szCs w:val="23"/>
+        </w:rPr>
+        <w:t> </w:t>
+      </w:r>
+      <w:r>
+        <w:rPr>
+          <w:rFonts w:ascii="Arial" w:hAnsi="Arial" w:cs="Arial"/>
+          <w:color w:val="242729"/>
+          <w:sz w:val="23"/>
+          <w:szCs w:val="23"/>
+        </w:rPr>
+        <w:t xml:space="preserve">attribute data to values to scale the range in [0, 1] or [−1, 1] is useful for the optimization algorithms, such as gradient descent, that are used within machine learning algorithms that weight inputs (e.g. regression and neural networks). Rescaling is also used for algorithms that use distance measurements for example K-Nearest-Neighbors (KNN). Rescaling like this is sometimes called "normalization". </w:t>
+      </w:r>
+      <w:proofErr w:type="spellStart"/>
+      <w:r>
+        <w:rPr>
+          <w:rFonts w:ascii="Arial" w:hAnsi="Arial" w:cs="Arial"/>
+          <w:color w:val="242729"/>
+          <w:sz w:val="23"/>
+          <w:szCs w:val="23"/>
+        </w:rPr>
+        <w:t>MinMaxScaler</w:t>
+      </w:r>
+      <w:proofErr w:type="spellEnd"/>
+      <w:r>
+        <w:rPr>
+          <w:rFonts w:ascii="Arial" w:hAnsi="Arial" w:cs="Arial"/>
+          <w:color w:val="242729"/>
+          <w:sz w:val="23"/>
+          <w:szCs w:val="23"/>
+        </w:rPr>
+        <w:t xml:space="preserve"> class in python </w:t>
+      </w:r>
+      <w:proofErr w:type="spellStart"/>
+      <w:r>
+        <w:rPr>
+          <w:rFonts w:ascii="Arial" w:hAnsi="Arial" w:cs="Arial"/>
+          <w:color w:val="242729"/>
+          <w:sz w:val="23"/>
+          <w:szCs w:val="23"/>
+        </w:rPr>
+        <w:t>skikit</w:t>
+      </w:r>
+      <w:proofErr w:type="spellEnd"/>
+      <w:r>
+        <w:rPr>
+          <w:rFonts w:ascii="Arial" w:hAnsi="Arial" w:cs="Arial"/>
+          <w:color w:val="242729"/>
+          <w:sz w:val="23"/>
+          <w:szCs w:val="23"/>
+        </w:rPr>
+        <w:t>-learn does this.</w:t>
+      </w:r>
+    </w:p>
+    <w:p>
+      <w:pPr>
+        <w:pStyle w:val="NormalWeb"/>
+        <w:spacing w:before="0" w:beforeAutospacing="0" w:after="0" w:afterAutospacing="0"/>
+        <w:textAlignment w:val="baseline"/>
+        <w:rPr>
+          <w:rFonts w:ascii="Arial" w:hAnsi="Arial" w:cs="Arial"/>
+          <w:color w:val="242729"/>
+          <w:sz w:val="23"/>
+          <w:szCs w:val="23"/>
+        </w:rPr>
+      </w:pPr>
+      <w:r>
+        <w:rPr>
+          <w:rStyle w:val="Strong"/>
+          <w:rFonts w:ascii="inherit" w:hAnsi="inherit" w:cs="Arial"/>
+          <w:color w:val="242729"/>
+          <w:sz w:val="23"/>
+          <w:szCs w:val="23"/>
+          <w:bdr w:val="none" w:sz="0" w:space="0" w:color="auto" w:frame="1"/>
+        </w:rPr>
+        <w:t>NORMALIZING</w:t>
+      </w:r>
+      <w:r>
+        <w:rPr>
+          <w:rStyle w:val="apple-converted-space"/>
+          <w:rFonts w:ascii="Arial" w:hAnsi="Arial" w:cs="Arial"/>
+          <w:color w:val="242729"/>
+          <w:sz w:val="23"/>
+          <w:szCs w:val="23"/>
+        </w:rPr>
+        <w:t> </w:t>
+      </w:r>
+      <w:r>
+        <w:rPr>
+          <w:rFonts w:ascii="Arial" w:hAnsi="Arial" w:cs="Arial"/>
+          <w:color w:val="242729"/>
+          <w:sz w:val="23"/>
+          <w:szCs w:val="23"/>
+        </w:rPr>
+        <w:t xml:space="preserve">attribute data is used to rescale components of a feature vector to have the complete vector length of 1. This is "scaling by unit length". This usually means dividing each component of the feature vector by the </w:t>
+      </w:r>
+      <w:proofErr w:type="spellStart"/>
+      <w:r>
+        <w:rPr>
+          <w:rFonts w:ascii="Arial" w:hAnsi="Arial" w:cs="Arial"/>
+          <w:color w:val="242729"/>
+          <w:sz w:val="23"/>
+          <w:szCs w:val="23"/>
+        </w:rPr>
+        <w:t>Euclidiean</w:t>
+      </w:r>
+      <w:proofErr w:type="spellEnd"/>
+      <w:r>
+        <w:rPr>
+          <w:rFonts w:ascii="Arial" w:hAnsi="Arial" w:cs="Arial"/>
+          <w:color w:val="242729"/>
+          <w:sz w:val="23"/>
+          <w:szCs w:val="23"/>
+        </w:rPr>
+        <w:t xml:space="preserve"> length of the vector but can also be Manhattan or other distance measurements. This pre-processing rescaling method is useful for sparse attribute features and algorithms using distance to learn such as KNN. Python </w:t>
+      </w:r>
+      <w:proofErr w:type="spellStart"/>
+      <w:r>
+        <w:rPr>
+          <w:rFonts w:ascii="Arial" w:hAnsi="Arial" w:cs="Arial"/>
+          <w:color w:val="242729"/>
+          <w:sz w:val="23"/>
+          <w:szCs w:val="23"/>
+        </w:rPr>
+        <w:t>scikit</w:t>
+      </w:r>
+      <w:proofErr w:type="spellEnd"/>
+      <w:r>
+        <w:rPr>
+          <w:rFonts w:ascii="Arial" w:hAnsi="Arial" w:cs="Arial"/>
+          <w:color w:val="242729"/>
+          <w:sz w:val="23"/>
+          <w:szCs w:val="23"/>
+        </w:rPr>
+        <w:t>-learn Normalizer class can be used for this.</w:t>
+      </w:r>
+    </w:p>
+    <w:p>
+      <w:pPr>
+        <w:pStyle w:val="NormalWeb"/>
+        <w:spacing w:before="0" w:beforeAutospacing="0" w:after="0" w:afterAutospacing="0"/>
+        <w:textAlignment w:val="baseline"/>
+        <w:rPr>
+          <w:rFonts w:ascii="Arial" w:hAnsi="Arial" w:cs="Arial"/>
+          <w:color w:val="242729"/>
+          <w:sz w:val="23"/>
+          <w:szCs w:val="23"/>
+        </w:rPr>
+      </w:pPr>
+      <w:r>
+        <w:rPr>
+          <w:rStyle w:val="Strong"/>
+          <w:rFonts w:ascii="inherit" w:hAnsi="inherit" w:cs="Arial"/>
+          <w:color w:val="242729"/>
+          <w:sz w:val="23"/>
+          <w:szCs w:val="23"/>
+          <w:bdr w:val="none" w:sz="0" w:space="0" w:color="auto" w:frame="1"/>
+        </w:rPr>
+        <w:t>STANDARDIZING</w:t>
+      </w:r>
+      <w:r>
+        <w:rPr>
+          <w:rStyle w:val="apple-converted-space"/>
+          <w:rFonts w:ascii="Arial" w:hAnsi="Arial" w:cs="Arial"/>
+          <w:color w:val="242729"/>
+          <w:sz w:val="23"/>
+          <w:szCs w:val="23"/>
+        </w:rPr>
+        <w:t> </w:t>
+      </w:r>
+      <w:r>
+        <w:rPr>
+          <w:rFonts w:ascii="Arial" w:hAnsi="Arial" w:cs="Arial"/>
+          <w:color w:val="242729"/>
+          <w:sz w:val="23"/>
+          <w:szCs w:val="23"/>
+        </w:rPr>
+        <w:t xml:space="preserve">attribute data is also a preprocessing </w:t>
+      </w:r>
+      <w:proofErr w:type="gramStart"/>
+      <w:r>
+        <w:rPr>
+          <w:rFonts w:ascii="Arial" w:hAnsi="Arial" w:cs="Arial"/>
+          <w:color w:val="242729"/>
+          <w:sz w:val="23"/>
+          <w:szCs w:val="23"/>
+        </w:rPr>
+        <w:t>method</w:t>
+      </w:r>
+      <w:proofErr w:type="gramEnd"/>
+      <w:r>
+        <w:rPr>
+          <w:rFonts w:ascii="Arial" w:hAnsi="Arial" w:cs="Arial"/>
+          <w:color w:val="242729"/>
+          <w:sz w:val="23"/>
+          <w:szCs w:val="23"/>
+        </w:rPr>
+        <w:t xml:space="preserve"> but it assumes a Gaussian distribution of input features. It "standardizes" to a mean of 0 and a standard deviation of 1. This works better with linear regression, logistic regression and linear discriminate analysis. Python </w:t>
+      </w:r>
+      <w:proofErr w:type="spellStart"/>
+      <w:r>
+        <w:rPr>
+          <w:rFonts w:ascii="Arial" w:hAnsi="Arial" w:cs="Arial"/>
+          <w:color w:val="242729"/>
+          <w:sz w:val="23"/>
+          <w:szCs w:val="23"/>
+        </w:rPr>
+        <w:t>StandardScaler</w:t>
+      </w:r>
+      <w:proofErr w:type="spellEnd"/>
+      <w:r>
+        <w:rPr>
+          <w:rFonts w:ascii="Arial" w:hAnsi="Arial" w:cs="Arial"/>
+          <w:color w:val="242729"/>
+          <w:sz w:val="23"/>
+          <w:szCs w:val="23"/>
+        </w:rPr>
+        <w:t xml:space="preserve"> class in </w:t>
+      </w:r>
+      <w:proofErr w:type="spellStart"/>
+      <w:r>
+        <w:rPr>
+          <w:rFonts w:ascii="Arial" w:hAnsi="Arial" w:cs="Arial"/>
+          <w:color w:val="242729"/>
+          <w:sz w:val="23"/>
+          <w:szCs w:val="23"/>
+        </w:rPr>
+        <w:t>scikit</w:t>
+      </w:r>
+      <w:proofErr w:type="spellEnd"/>
+      <w:r>
+        <w:rPr>
+          <w:rFonts w:ascii="Arial" w:hAnsi="Arial" w:cs="Arial"/>
+          <w:color w:val="242729"/>
+          <w:sz w:val="23"/>
+          <w:szCs w:val="23"/>
+        </w:rPr>
+        <w:t>-learn works for this.</w:t>
+      </w:r>
+    </w:p>
+    <w:p/>
+    <w:p/>
+    <w:p/>
+    <w:p>
+      <w:r>
+        <w:rPr>
+          <w:rFonts w:hint="eastAsia"/>
+        </w:rPr>
+        <w:t>&lt;</w:t>
+      </w:r>
+      <w:r>
+        <w:t>preprocessing</w:t>
+      </w:r>
+      <w:r>
+        <w:rPr>
+          <w:rFonts w:hint="eastAsia"/>
+        </w:rPr>
+        <w:t>&gt;</w:t>
+      </w:r>
+    </w:p>
+    <w:p>
+      <w:hyperlink r:id="rId36" w:history="1">
+        <w:r>
+          <w:rPr>
+            <w:rStyle w:val="Hyperlink"/>
+          </w:rPr>
+          <w:t>https://www.analyticsvidhya.com/blog/2016/07/practical-guide-data-preprocessing-python-scikit-learn/</w:t>
+        </w:r>
+      </w:hyperlink>
+    </w:p>
+    <w:p/>
+    <w:p/>
+    <w:p/>
+    <w:p>
+      <w:hyperlink r:id="rId37" w:history="1">
+        <w:r>
+          <w:rPr>
+            <w:rStyle w:val="Hyperlink"/>
+          </w:rPr>
+          <w:t>https://www.analyticsvidhya.com/blog/2016/03/complete-solution-top-11-telstra-network-disruptions-kaggle-competition/</w:t>
+        </w:r>
+      </w:hyperlink>
+    </w:p>
+    <w:p/>
+    <w:p/>
+    <w:p>
+      <w:r>
+        <w:rPr>
+          <w:rFonts w:hint="eastAsia"/>
+        </w:rPr>
+        <w:t>&lt;</w:t>
+      </w:r>
+      <w:r>
+        <w:t>sentiment analysis</w:t>
+      </w:r>
+      <w:r>
+        <w:rPr>
+          <w:rFonts w:hint="eastAsia"/>
+        </w:rPr>
+        <w:t>&gt;</w:t>
+      </w:r>
+    </w:p>
+    <w:p>
+      <w:hyperlink r:id="rId38" w:history="1">
+        <w:r>
+          <w:rPr>
+            <w:rStyle w:val="Hyperlink"/>
+          </w:rPr>
+          <w:t>https://www.analyticsvidhya.com/blog/2016/02/step-step-guide-building-sentiment-analysis-model-graphlab/</w:t>
+        </w:r>
+      </w:hyperlink>
+    </w:p>
+    <w:p/>
+    <w:p/>
+    <w:p>
+      <w:r>
+        <w:rPr>
+          <w:rFonts w:hint="eastAsia"/>
+        </w:rPr>
+        <w:t>&lt;</w:t>
+      </w:r>
+      <w:r>
+        <w:t>improve accuracy</w:t>
+      </w:r>
+      <w:r>
+        <w:rPr>
+          <w:rFonts w:hint="eastAsia"/>
+        </w:rPr>
+        <w:t>&gt;</w:t>
+      </w:r>
+    </w:p>
+    <w:p>
+      <w:hyperlink r:id="rId39" w:history="1">
+        <w:r>
+          <w:rPr>
+            <w:rStyle w:val="Hyperlink"/>
+          </w:rPr>
+          <w:t>https://www.analyticsvidhya.com/blog/2015/12/improve-machine-learning-results/</w:t>
+        </w:r>
+      </w:hyperlink>
+    </w:p>
+    <w:p/>
+    <w:p/>
+    <w:p>
+      <w:r>
+        <w:rPr>
+          <w:rFonts w:hint="eastAsia"/>
+        </w:rPr>
+        <w:t>&lt;</w:t>
+      </w:r>
+      <w:r>
+        <w:t>boosting</w:t>
+      </w:r>
+      <w:r>
+        <w:rPr>
+          <w:rFonts w:hint="eastAsia"/>
+        </w:rPr>
+        <w:t>&gt;</w:t>
+      </w:r>
+    </w:p>
+    <w:p>
+      <w:hyperlink r:id="rId40" w:history="1">
+        <w:r>
+          <w:rPr>
+            <w:rStyle w:val="Hyperlink"/>
+          </w:rPr>
+          <w:t>https://www.analyticsvidhya.com/blog/2015/11/quick-introduction-boosting-algorithms-machine-learning/</w:t>
+        </w:r>
+      </w:hyperlink>
+    </w:p>
+    <w:p/>
+    <w:p>
+      <w:r>
+        <w:rPr>
+          <w:rFonts w:hint="eastAsia"/>
+        </w:rPr>
+        <w:t>&lt;</w:t>
+      </w:r>
+      <w:r>
+        <w:t>ensemble</w:t>
+      </w:r>
+      <w:r>
+        <w:rPr>
+          <w:rFonts w:hint="eastAsia"/>
+        </w:rPr>
+        <w:t>&gt;</w:t>
+      </w:r>
+    </w:p>
+    <w:p>
+      <w:hyperlink r:id="rId41" w:history="1">
+        <w:r>
+          <w:rPr>
+            <w:rStyle w:val="Hyperlink"/>
+          </w:rPr>
+          <w:t>https://www.analyticsvidhya.com/blog/2015/09/questions-ensemble-modeling/</w:t>
+        </w:r>
+      </w:hyperlink>
+    </w:p>
+    <w:p/>
+    <w:p>
+      <w:r>
+        <w:rPr>
+          <w:rFonts w:hint="eastAsia"/>
+        </w:rPr>
+        <w:t>&lt;</w:t>
+      </w:r>
+      <w:proofErr w:type="spellStart"/>
+      <w:r>
+        <w:t>Github</w:t>
+      </w:r>
+      <w:proofErr w:type="spellEnd"/>
+      <w:r>
+        <w:t xml:space="preserve"> trick</w:t>
+      </w:r>
+      <w:r>
+        <w:rPr>
+          <w:rFonts w:hint="eastAsia"/>
+        </w:rPr>
+        <w:t>&gt;</w:t>
+      </w:r>
+    </w:p>
+    <w:p>
+      <w:hyperlink r:id="rId42" w:history="1">
+        <w:r>
+          <w:rPr>
+            <w:rStyle w:val="Hyperlink"/>
+          </w:rPr>
+          <w:t>https://www.analyticsvidhya.com/blog/2015/07/github-special-data-scientists-to-follow-best-tutorials/</w:t>
+        </w:r>
+      </w:hyperlink>
+    </w:p>
+    <w:p/>
+    <w:p>
+      <w:r>
+        <w:rPr>
+          <w:rFonts w:hint="eastAsia"/>
+        </w:rPr>
+        <w:t>&lt;</w:t>
+      </w:r>
+      <w:r>
+        <w:t>Youtuber</w:t>
+      </w:r>
+      <w:r>
+        <w:rPr>
+          <w:rFonts w:hint="eastAsia"/>
+        </w:rPr>
+        <w:t>&gt;</w:t>
+      </w:r>
+    </w:p>
+    <w:p>
+      <w:hyperlink r:id="rId43" w:history="1">
+        <w:r>
+          <w:rPr>
+            <w:rStyle w:val="Hyperlink"/>
+          </w:rPr>
+          <w:t>https://www.analyticsvidhya.com/blog/2015/07/top-youtube-videos-machine-learning-neural-network-deep-learning/</w:t>
+        </w:r>
+      </w:hyperlink>
+    </w:p>
+    <w:p/>
+    <w:p/>
+    <w:p>
+      <w:r>
+        <w:rPr>
+          <w:rFonts w:hint="eastAsia"/>
+        </w:rPr>
+        <w:t>&lt;</w:t>
+      </w:r>
+      <w:proofErr w:type="spellStart"/>
+      <w:r>
+        <w:t>kaggle</w:t>
+      </w:r>
+      <w:proofErr w:type="spellEnd"/>
+      <w:r>
+        <w:rPr>
+          <w:rFonts w:hint="eastAsia"/>
+        </w:rPr>
+        <w:t>&gt;</w:t>
+      </w:r>
+    </w:p>
+    <w:p>
+      <w:hyperlink r:id="rId44" w:history="1">
+        <w:r>
+          <w:rPr>
+            <w:rStyle w:val="Hyperlink"/>
+          </w:rPr>
+          <w:t>https://www.analyticsvidhya.com/blog/2015/06/start-journey-kaggle/</w:t>
+        </w:r>
+      </w:hyperlink>
+    </w:p>
+    <w:p/>
+    <w:p/>
+    <w:p>
+      <w:r>
+        <w:rPr>
+          <w:rFonts w:hint="eastAsia"/>
+        </w:rPr>
+        <w:t>&lt;</w:t>
+      </w:r>
+      <w:proofErr w:type="spellStart"/>
+      <w:r>
+        <w:t>adaboost</w:t>
+      </w:r>
+      <w:proofErr w:type="spellEnd"/>
+      <w:r>
+        <w:rPr>
+          <w:rFonts w:hint="eastAsia"/>
+        </w:rPr>
+        <w:t>&gt;</w:t>
+      </w:r>
+    </w:p>
+    <w:p>
+      <w:hyperlink r:id="rId45" w:history="1">
+        <w:r>
+          <w:rPr>
+            <w:rStyle w:val="Hyperlink"/>
+          </w:rPr>
+          <w:t>https://www.analyticsvidhya.com/blog/2015/05/boosting-algorithms-simplified/</w:t>
+        </w:r>
+      </w:hyperlink>
+    </w:p>
+    <w:p/>
+    <w:p/>
+    <w:p/>
+    <w:p>
+      <w:r>
+        <w:rPr>
+          <w:rFonts w:hint="eastAsia"/>
+        </w:rPr>
+        <w:t>&lt;</w:t>
+      </w:r>
+      <w:r>
+        <w:t>python tutorial</w:t>
+      </w:r>
+      <w:r>
+        <w:t>- entry level</w:t>
+      </w:r>
+      <w:r>
+        <w:rPr>
+          <w:rFonts w:hint="eastAsia"/>
+        </w:rPr>
+        <w:t>&gt;</w:t>
+      </w:r>
+    </w:p>
+    <w:p>
+      <w:hyperlink r:id="rId46" w:history="1">
+        <w:r>
+          <w:rPr>
+            <w:rStyle w:val="Hyperlink"/>
+          </w:rPr>
+          <w:t>https://www.analyticsvidhya.com/blog/2015/04/pycon-montreal-2015-data-science-workshops/</w:t>
+        </w:r>
+      </w:hyperlink>
+    </w:p>
+    <w:p/>
+    <w:p/>
+    <w:p>
+      <w:r>
+        <w:rPr>
+          <w:rFonts w:hint="eastAsia"/>
+        </w:rPr>
+        <w:t>&lt;</w:t>
+      </w:r>
+      <w:r>
+        <w:t>model evaluation</w:t>
+      </w:r>
+      <w:r>
+        <w:rPr>
+          <w:rFonts w:hint="eastAsia"/>
+        </w:rPr>
+        <w:t>&gt;</w:t>
+      </w:r>
+    </w:p>
+    <w:p>
+      <w:hyperlink r:id="rId47" w:history="1">
+        <w:r>
+          <w:rPr>
+            <w:rStyle w:val="Hyperlink"/>
+          </w:rPr>
+          <w:t>https://www.analyticsvidhya.com/blog/2016/02/7-important-model-evaluation-error-metrics/</w:t>
+        </w:r>
+      </w:hyperlink>
+    </w:p>
+    <w:p/>
+    <w:p/>
+    <w:p>
+      <w:r>
+        <w:rPr>
+          <w:rFonts w:hint="eastAsia"/>
+        </w:rPr>
+        <w:t>&lt;</w:t>
+      </w:r>
+      <w:proofErr w:type="spellStart"/>
+      <w:r>
+        <w:t>knn</w:t>
+      </w:r>
+      <w:proofErr w:type="spellEnd"/>
+      <w:r>
+        <w:rPr>
+          <w:rFonts w:hint="eastAsia"/>
+        </w:rPr>
+        <w:t>&gt;</w:t>
+      </w:r>
+    </w:p>
+    <w:p>
+      <w:hyperlink r:id="rId48" w:history="1">
+        <w:r>
+          <w:rPr>
+            <w:rStyle w:val="Hyperlink"/>
+          </w:rPr>
+          <w:t>https://www.analyticsvidhya.com/blog/2014/10/introduction-k-neighbours-algorithm-clustering/</w:t>
+        </w:r>
+      </w:hyperlink>
+    </w:p>
+    <w:p>
       <w:bookmarkStart w:id="0" w:name="_GoBack"/>
       <w:bookmarkEnd w:id="0"/>
-      <w:r>
-        <w:rPr>
-          <w:rFonts w:hint="eastAsia"/>
-        </w:rPr>
-        <w:t>&gt;</w:t>
-      </w:r>
-    </w:p>
-    <w:p>
-      <w:r>
-        <w:t>https://xkcd.com/color/rgb/</w:t>
+    </w:p>
+    <w:p>
+      <w:pPr>
+        <w:rPr>
+          <w:rFonts w:hint="eastAsia"/>
+        </w:rPr>
+      </w:pPr>
+      <w:r>
+        <w:rPr>
+          <w:rFonts w:hint="eastAsia"/>
+        </w:rPr>
+        <w:t>&lt;</w:t>
+      </w:r>
+      <w:r>
+        <w:t>SVM</w:t>
+      </w:r>
+      <w:r>
+        <w:rPr>
+          <w:rFonts w:hint="eastAsia"/>
+        </w:rPr>
+        <w:t>&gt;</w:t>
+      </w:r>
+    </w:p>
+    <w:p>
+      <w:pPr>
+        <w:rPr>
+          <w:rFonts w:hint="eastAsia"/>
+        </w:rPr>
+      </w:pPr>
+      <w:r>
+        <w:t>https://www.analyticsvidhya.com/blog/2014/10/support-vector-machine-simplified/</w:t>
       </w:r>
     </w:p>
     <w:sectPr>
@@ -413,6 +1708,127 @@
     </w:sectPr>
   </w:body>
 </w:document>
+</file>
+
+<file path=word/numbering.xml><?xml version="1.0" encoding="utf-8"?>
+<w:numbering xmlns:wpc="http://schemas.microsoft.com/office/word/2010/wordprocessingCanvas" xmlns:cx="http://schemas.microsoft.com/office/drawing/2014/chartex" xmlns:cx1="http://schemas.microsoft.com/office/drawing/2015/9/8/chartex" xmlns:cx2="http://schemas.microsoft.com/office/drawing/2015/10/21/chartex" xmlns:cx3="http://schemas.microsoft.com/office/drawing/2016/5/9/chartex" xmlns:cx4="http://schemas.microsoft.com/office/drawing/2016/5/10/chartex" xmlns:cx5="http://schemas.microsoft.com/office/drawing/2016/5/11/chartex" xmlns:cx6="http://schemas.microsoft.com/office/drawing/2016/5/12/chartex" xmlns:cx7="http://schemas.microsoft.com/office/drawing/2016/5/13/chartex" xmlns:cx8="http://schemas.microsoft.com/office/drawing/2016/5/14/chartex" xmlns:mc="http://schemas.openxmlformats.org/markup-compatibility/2006" xmlns:aink="http://schemas.microsoft.com/office/drawing/2016/ink" xmlns:am3d="http://schemas.microsoft.com/office/drawing/2017/model3d" xmlns:o="urn:schemas-microsoft-com:office:office" xmlns:r="http://schemas.openxmlformats.org/officeDocument/2006/relationships" xmlns:m="http://schemas.openxmlformats.org/officeDocument/2006/math" xmlns:v="urn:schemas-microsoft-com:vml" xmlns:wp14="http://schemas.microsoft.com/office/word/2010/wordprocessingDrawing" xmlns:wp="http://schemas.openxmlformats.org/drawingml/2006/wordprocessingDrawing" xmlns:w10="urn:schemas-microsoft-com:office:word" xmlns:w="http://schemas.openxmlformats.org/wordprocessingml/2006/main" xmlns:w14="http://schemas.microsoft.com/office/word/2010/wordml" xmlns:w15="http://schemas.microsoft.com/office/word/2012/wordml" xmlns:w16cid="http://schemas.microsoft.com/office/word/2016/wordml/cid" xmlns:w16se="http://schemas.microsoft.com/office/word/2015/wordml/symex" xmlns:wpg="http://schemas.microsoft.com/office/word/2010/wordprocessingGroup" xmlns:wpi="http://schemas.microsoft.com/office/word/2010/wordprocessingInk" xmlns:wne="http://schemas.microsoft.com/office/word/2006/wordml" xmlns:wps="http://schemas.microsoft.com/office/word/2010/wordprocessingShape" mc:Ignorable="w14 w15 w16se w16cid wp14">
+  <w:abstractNum w:abstractNumId="0" w15:restartNumberingAfterBreak="0">
+    <w:nsid w:val="390D67BD"/>
+    <w:multiLevelType w:val="multilevel"/>
+    <w:tmpl w:val="0FC096E8"/>
+    <w:lvl w:ilvl="0">
+      <w:start w:val="1"/>
+      <w:numFmt w:val="decimal"/>
+      <w:lvlText w:val="%1."/>
+      <w:lvlJc w:val="left"/>
+      <w:pPr>
+        <w:tabs>
+          <w:tab w:val="num" w:pos="720"/>
+        </w:tabs>
+        <w:ind w:left="720" w:hanging="360"/>
+      </w:pPr>
+    </w:lvl>
+    <w:lvl w:ilvl="1" w:tentative="1">
+      <w:start w:val="1"/>
+      <w:numFmt w:val="decimal"/>
+      <w:lvlText w:val="%2."/>
+      <w:lvlJc w:val="left"/>
+      <w:pPr>
+        <w:tabs>
+          <w:tab w:val="num" w:pos="1440"/>
+        </w:tabs>
+        <w:ind w:left="1440" w:hanging="360"/>
+      </w:pPr>
+    </w:lvl>
+    <w:lvl w:ilvl="2" w:tentative="1">
+      <w:start w:val="1"/>
+      <w:numFmt w:val="decimal"/>
+      <w:lvlText w:val="%3."/>
+      <w:lvlJc w:val="left"/>
+      <w:pPr>
+        <w:tabs>
+          <w:tab w:val="num" w:pos="2160"/>
+        </w:tabs>
+        <w:ind w:left="2160" w:hanging="360"/>
+      </w:pPr>
+    </w:lvl>
+    <w:lvl w:ilvl="3" w:tentative="1">
+      <w:start w:val="1"/>
+      <w:numFmt w:val="decimal"/>
+      <w:lvlText w:val="%4."/>
+      <w:lvlJc w:val="left"/>
+      <w:pPr>
+        <w:tabs>
+          <w:tab w:val="num" w:pos="2880"/>
+        </w:tabs>
+        <w:ind w:left="2880" w:hanging="360"/>
+      </w:pPr>
+    </w:lvl>
+    <w:lvl w:ilvl="4" w:tentative="1">
+      <w:start w:val="1"/>
+      <w:numFmt w:val="decimal"/>
+      <w:lvlText w:val="%5."/>
+      <w:lvlJc w:val="left"/>
+      <w:pPr>
+        <w:tabs>
+          <w:tab w:val="num" w:pos="3600"/>
+        </w:tabs>
+        <w:ind w:left="3600" w:hanging="360"/>
+      </w:pPr>
+    </w:lvl>
+    <w:lvl w:ilvl="5" w:tentative="1">
+      <w:start w:val="1"/>
+      <w:numFmt w:val="decimal"/>
+      <w:lvlText w:val="%6."/>
+      <w:lvlJc w:val="left"/>
+      <w:pPr>
+        <w:tabs>
+          <w:tab w:val="num" w:pos="4320"/>
+        </w:tabs>
+        <w:ind w:left="4320" w:hanging="360"/>
+      </w:pPr>
+    </w:lvl>
+    <w:lvl w:ilvl="6" w:tentative="1">
+      <w:start w:val="1"/>
+      <w:numFmt w:val="decimal"/>
+      <w:lvlText w:val="%7."/>
+      <w:lvlJc w:val="left"/>
+      <w:pPr>
+        <w:tabs>
+          <w:tab w:val="num" w:pos="5040"/>
+        </w:tabs>
+        <w:ind w:left="5040" w:hanging="360"/>
+      </w:pPr>
+    </w:lvl>
+    <w:lvl w:ilvl="7" w:tentative="1">
+      <w:start w:val="1"/>
+      <w:numFmt w:val="decimal"/>
+      <w:lvlText w:val="%8."/>
+      <w:lvlJc w:val="left"/>
+      <w:pPr>
+        <w:tabs>
+          <w:tab w:val="num" w:pos="5760"/>
+        </w:tabs>
+        <w:ind w:left="5760" w:hanging="360"/>
+      </w:pPr>
+    </w:lvl>
+    <w:lvl w:ilvl="8" w:tentative="1">
+      <w:start w:val="1"/>
+      <w:numFmt w:val="decimal"/>
+      <w:lvlText w:val="%9."/>
+      <w:lvlJc w:val="left"/>
+      <w:pPr>
+        <w:tabs>
+          <w:tab w:val="num" w:pos="6480"/>
+        </w:tabs>
+        <w:ind w:left="6480" w:hanging="360"/>
+      </w:pPr>
+    </w:lvl>
+  </w:abstractNum>
+  <w:num w:numId="1">
+    <w:abstractNumId w:val="0"/>
+  </w:num>
+</w:numbering>
 </file>
 
 <file path=word/styles.xml><?xml version="1.0" encoding="utf-8"?>
@@ -864,6 +2280,41 @@
       <w:shd w:val="clear" w:color="auto" w:fill="E6E6E6"/>
     </w:rPr>
   </w:style>
+  <w:style w:type="paragraph" w:styleId="NormalWeb">
+    <w:name w:val="Normal (Web)"/>
+    <w:basedOn w:val="Normal"/>
+    <w:uiPriority w:val="99"/>
+    <w:semiHidden/>
+    <w:unhideWhenUsed/>
+    <w:rsid w:val="00B74EAA"/>
+    <w:pPr>
+      <w:widowControl/>
+      <w:spacing w:before="100" w:beforeAutospacing="1" w:after="100" w:afterAutospacing="1"/>
+      <w:jc w:val="left"/>
+    </w:pPr>
+    <w:rPr>
+      <w:rFonts w:ascii="宋体" w:eastAsia="宋体" w:hAnsi="宋体" w:cs="宋体"/>
+      <w:kern w:val="0"/>
+      <w:sz w:val="24"/>
+      <w:szCs w:val="24"/>
+    </w:rPr>
+  </w:style>
+  <w:style w:type="character" w:styleId="Strong">
+    <w:name w:val="Strong"/>
+    <w:basedOn w:val="DefaultParagraphFont"/>
+    <w:uiPriority w:val="22"/>
+    <w:qFormat/>
+    <w:rsid w:val="00B74EAA"/>
+    <w:rPr>
+      <w:b/>
+      <w:bCs/>
+    </w:rPr>
+  </w:style>
+  <w:style w:type="character" w:customStyle="1" w:styleId="apple-converted-space">
+    <w:name w:val="apple-converted-space"/>
+    <w:basedOn w:val="DefaultParagraphFont"/>
+    <w:rsid w:val="00B74EAA"/>
+  </w:style>
 </w:styles>
 </file>
 
